--- a/Portfolio website/public/CV.docx
+++ b/Portfolio website/public/CV.docx
@@ -10,46 +10,6 @@
       </w:pPr>
       <w:r>
         <w:t xml:space="preserve">CV- Charlie Cray </w:t>
-      </w:r>
-    </w:p>
-    <w:p>
-      <w:pPr>
-        <w:spacing w:after="159" w:line="259" w:lineRule="auto"/>
-        <w:ind w:left="10" w:right="-13" w:hanging="10"/>
-        <w:jc w:val="right"/>
-      </w:pPr>
-      <w:r>
-        <w:t xml:space="preserve">28 Park View </w:t>
-      </w:r>
-    </w:p>
-    <w:p>
-      <w:pPr>
-        <w:spacing w:after="159" w:line="259" w:lineRule="auto"/>
-        <w:ind w:left="10" w:right="-13" w:hanging="10"/>
-        <w:jc w:val="right"/>
-      </w:pPr>
-      <w:r>
-        <w:t xml:space="preserve">Greasbrough </w:t>
-      </w:r>
-    </w:p>
-    <w:p>
-      <w:pPr>
-        <w:spacing w:after="159" w:line="259" w:lineRule="auto"/>
-        <w:ind w:left="10" w:right="-13" w:hanging="10"/>
-        <w:jc w:val="right"/>
-      </w:pPr>
-      <w:r>
-        <w:t xml:space="preserve">Rotherham </w:t>
-      </w:r>
-    </w:p>
-    <w:p>
-      <w:pPr>
-        <w:spacing w:after="159" w:line="259" w:lineRule="auto"/>
-        <w:ind w:left="10" w:right="-13" w:hanging="10"/>
-        <w:jc w:val="right"/>
-      </w:pPr>
-      <w:r>
-        <w:t xml:space="preserve">S61 4RR </w:t>
       </w:r>
     </w:p>
     <w:p>
@@ -65,9 +25,6 @@
         </w:rPr>
         <w:t>Charlie.bcray@gmail.com</w:t>
       </w:r>
-      <w:r>
-        <w:t xml:space="preserve"> </w:t>
-      </w:r>
     </w:p>
     <w:p>
       <w:pPr>
@@ -76,7 +33,7 @@
         <w:jc w:val="right"/>
       </w:pPr>
       <w:r>
-        <w:t xml:space="preserve">07495941745 </w:t>
+        <w:t>07495941745</w:t>
       </w:r>
     </w:p>
     <w:p>
@@ -106,9 +63,6 @@
           <w:t>GitHub</w:t>
         </w:r>
       </w:hyperlink>
-      <w:r>
-        <w:t xml:space="preserve"> </w:t>
-      </w:r>
     </w:p>
     <w:p>
       <w:pPr>
@@ -478,7 +432,6 @@
         </w:rPr>
       </w:pPr>
       <w:r>
-        <w:lastRenderedPageBreak/>
         <w:t>Skills</w:t>
       </w:r>
       <w:r>
@@ -550,15 +503,8 @@
         <w:ind w:right="18" w:hanging="360"/>
       </w:pPr>
       <w:r>
-        <w:t xml:space="preserve">Proven </w:t>
-      </w:r>
-      <w:proofErr w:type="gramStart"/>
-      <w:r>
-        <w:t>problem solving</w:t>
-      </w:r>
-      <w:proofErr w:type="gramEnd"/>
-      <w:r>
-        <w:t xml:space="preserve"> abilities</w:t>
+        <w:lastRenderedPageBreak/>
+        <w:t>Proven problem solving abilities</w:t>
       </w:r>
     </w:p>
     <w:p>
@@ -901,7 +847,6 @@
           <w:b w:val="0"/>
           <w:u w:val="none"/>
         </w:rPr>
-        <w:lastRenderedPageBreak/>
         <w:t>National Citizen Service (NCS)</w:t>
       </w:r>
       <w:r>
@@ -1019,6 +964,7 @@
         <w:ind w:right="0"/>
       </w:pPr>
       <w:r>
+        <w:lastRenderedPageBreak/>
         <w:t xml:space="preserve">Regular gym-goer, focused on improving </w:t>
       </w:r>
       <w:r>
